--- a/法令ファイル/製菓衛生師法施行規則/製菓衛生師法施行規則（昭和四十一年厚生省令第四十五号）.docx
+++ b/法令ファイル/製菓衛生師法施行規則/製菓衛生師法施行規則（昭和四十一年厚生省令第四十五号）.docx
@@ -44,52 +44,34 @@
     </w:p>
     <w:p>
       <w:pPr>
-        <w:pStyle w:val="Heading6"/>
+        <w:pStyle w:val="ListBullet"/>
         <w:ind w:left="880"/>
       </w:pPr>
       <w:r>
         <w:t>一</w:t>
-      </w:r>
-    </w:p>
-    <w:p>
-      <w:pPr>
-        <w:ind w:left="880"/>
-      </w:pPr>
-      <w:r>
+        <w:br/>
         <w:t>戸籍の謄本若しくは抄本又は住民票の写し（住民基本台帳法（昭和四十二年法律第八十一号）第七条第五号に掲げる事項（出入国管理及び難民認定法（昭和二十六年政令第三百十九号）第十九条の三に規定する中長期在留者及び日本国との平和条約に基づき日本の国籍を離脱した者等の出入国管理に関する特例法（平成三年法律第七十一号）に定める特別永住者にあつては、住民基本台帳法第三十条の四十五に規定する国籍等）を記載したものに限る。）（出入国管理及び難民認定法第十九条の三各号に掲げる者にあつては、旅券その他の身分を証する書類の写し）</w:t>
       </w:r>
     </w:p>
     <w:p>
       <w:pPr>
-        <w:pStyle w:val="Heading6"/>
+        <w:pStyle w:val="ListBullet"/>
         <w:ind w:left="880"/>
       </w:pPr>
       <w:r>
         <w:t>二</w:t>
-      </w:r>
-    </w:p>
-    <w:p>
-      <w:pPr>
-        <w:ind w:left="880"/>
-      </w:pPr>
-      <w:r>
+        <w:br/>
         <w:t>麻薬、あへん、大麻又は覚せい剤の中毒者であるかないかに関する医師の診断書</w:t>
       </w:r>
     </w:p>
     <w:p>
       <w:pPr>
-        <w:pStyle w:val="Heading6"/>
+        <w:pStyle w:val="ListBullet"/>
         <w:ind w:left="880"/>
       </w:pPr>
       <w:r>
         <w:t>三</w:t>
-      </w:r>
-    </w:p>
-    <w:p>
-      <w:pPr>
-        <w:ind w:left="880"/>
-      </w:pPr>
-      <w:r>
+        <w:br/>
         <w:t>製菓衛生師試験合格地の都道府県知事と異なる都道府県知事の免許を受けようとする者にあつては、当該試験に合格したことを証する書類</w:t>
       </w:r>
     </w:p>
@@ -108,35 +90,23 @@
     </w:p>
     <w:p>
       <w:pPr>
-        <w:pStyle w:val="Heading6"/>
+        <w:pStyle w:val="ListBullet"/>
         <w:ind w:left="880"/>
       </w:pPr>
       <w:r>
         <w:t>一</w:t>
-      </w:r>
-    </w:p>
-    <w:p>
-      <w:pPr>
-        <w:ind w:left="880"/>
-      </w:pPr>
-      <w:r>
+        <w:br/>
         <w:t>製菓衛生師免許証の書換え交付又は再交付に関する事項</w:t>
       </w:r>
     </w:p>
     <w:p>
       <w:pPr>
-        <w:pStyle w:val="Heading6"/>
+        <w:pStyle w:val="ListBullet"/>
         <w:ind w:left="880"/>
       </w:pPr>
       <w:r>
         <w:t>二</w:t>
-      </w:r>
-    </w:p>
-    <w:p>
-      <w:pPr>
-        <w:ind w:left="880"/>
-      </w:pPr>
-      <w:r>
+        <w:br/>
         <w:t>登録の消除に関する事項</w:t>
       </w:r>
     </w:p>
@@ -181,52 +151,34 @@
     </w:p>
     <w:p>
       <w:pPr>
-        <w:pStyle w:val="Heading6"/>
+        <w:pStyle w:val="ListBullet"/>
         <w:ind w:left="880"/>
       </w:pPr>
       <w:r>
         <w:t>一</w:t>
-      </w:r>
-    </w:p>
-    <w:p>
-      <w:pPr>
-        <w:ind w:left="880"/>
-      </w:pPr>
-      <w:r>
+        <w:br/>
         <w:t>名称及び主たる事務所の所在地</w:t>
       </w:r>
     </w:p>
     <w:p>
       <w:pPr>
-        <w:pStyle w:val="Heading6"/>
+        <w:pStyle w:val="ListBullet"/>
         <w:ind w:left="880"/>
       </w:pPr>
       <w:r>
         <w:t>二</w:t>
-      </w:r>
-    </w:p>
-    <w:p>
-      <w:pPr>
-        <w:ind w:left="880"/>
-      </w:pPr>
-      <w:r>
+        <w:br/>
         <w:t>試験事務のうち、行おうとするものの範囲</w:t>
       </w:r>
     </w:p>
     <w:p>
       <w:pPr>
-        <w:pStyle w:val="Heading6"/>
+        <w:pStyle w:val="ListBullet"/>
         <w:ind w:left="880"/>
       </w:pPr>
       <w:r>
         <w:t>三</w:t>
-      </w:r>
-    </w:p>
-    <w:p>
-      <w:pPr>
-        <w:ind w:left="880"/>
-      </w:pPr>
-      <w:r>
+        <w:br/>
         <w:t>指定を受けようとする年月日</w:t>
       </w:r>
     </w:p>
@@ -249,154 +201,100 @@
     </w:p>
     <w:p>
       <w:pPr>
-        <w:pStyle w:val="Heading6"/>
+        <w:pStyle w:val="ListBullet"/>
         <w:ind w:left="880"/>
       </w:pPr>
       <w:r>
         <w:t>一</w:t>
-      </w:r>
-    </w:p>
-    <w:p>
-      <w:pPr>
-        <w:ind w:left="880"/>
-      </w:pPr>
-      <w:r>
+        <w:br/>
         <w:t>定款及び登記事項証明書</w:t>
       </w:r>
     </w:p>
     <w:p>
       <w:pPr>
-        <w:pStyle w:val="Heading6"/>
+        <w:pStyle w:val="ListBullet"/>
         <w:ind w:left="880"/>
       </w:pPr>
       <w:r>
         <w:t>二</w:t>
-      </w:r>
-    </w:p>
-    <w:p>
-      <w:pPr>
-        <w:ind w:left="880"/>
-      </w:pPr>
-      <w:r>
+        <w:br/>
         <w:t>申請の日を含む事業年度の直前の事業年度における財産目録及び貸借対照表（申請の日を含む事業年度に設立された法人にあつては、その設立時における財産目録）</w:t>
       </w:r>
     </w:p>
     <w:p>
       <w:pPr>
-        <w:pStyle w:val="Heading6"/>
+        <w:pStyle w:val="ListBullet"/>
         <w:ind w:left="880"/>
       </w:pPr>
       <w:r>
         <w:t>三</w:t>
-      </w:r>
-    </w:p>
-    <w:p>
-      <w:pPr>
-        <w:ind w:left="880"/>
-      </w:pPr>
-      <w:r>
+        <w:br/>
         <w:t>申請の日を含む事業年度の事業計画書及び収支予算書</w:t>
       </w:r>
     </w:p>
     <w:p>
       <w:pPr>
-        <w:pStyle w:val="Heading6"/>
+        <w:pStyle w:val="ListBullet"/>
         <w:ind w:left="880"/>
       </w:pPr>
       <w:r>
         <w:t>四</w:t>
-      </w:r>
-    </w:p>
-    <w:p>
-      <w:pPr>
-        <w:ind w:left="880"/>
-      </w:pPr>
-      <w:r>
+        <w:br/>
         <w:t>申請に係る意思の決定を証する書類</w:t>
       </w:r>
     </w:p>
     <w:p>
       <w:pPr>
-        <w:pStyle w:val="Heading6"/>
+        <w:pStyle w:val="ListBullet"/>
         <w:ind w:left="880"/>
       </w:pPr>
       <w:r>
         <w:t>五</w:t>
-      </w:r>
-    </w:p>
-    <w:p>
-      <w:pPr>
-        <w:ind w:left="880"/>
-      </w:pPr>
-      <w:r>
+        <w:br/>
         <w:t>役員の氏名及び略歴を記載した書類</w:t>
       </w:r>
     </w:p>
     <w:p>
       <w:pPr>
-        <w:pStyle w:val="Heading6"/>
+        <w:pStyle w:val="ListBullet"/>
         <w:ind w:left="880"/>
       </w:pPr>
       <w:r>
         <w:t>六</w:t>
-      </w:r>
-    </w:p>
-    <w:p>
-      <w:pPr>
-        <w:ind w:left="880"/>
-      </w:pPr>
-      <w:r>
+        <w:br/>
         <w:t>現に行つている業務の概要を記載した書類</w:t>
       </w:r>
     </w:p>
     <w:p>
       <w:pPr>
-        <w:pStyle w:val="Heading6"/>
+        <w:pStyle w:val="ListBullet"/>
         <w:ind w:left="880"/>
       </w:pPr>
       <w:r>
         <w:t>七</w:t>
-      </w:r>
-    </w:p>
-    <w:p>
-      <w:pPr>
-        <w:ind w:left="880"/>
-      </w:pPr>
-      <w:r>
+        <w:br/>
         <w:t>試験事務を取り扱う事務所の名称及び所在地を記載した書類</w:t>
       </w:r>
     </w:p>
     <w:p>
       <w:pPr>
-        <w:pStyle w:val="Heading6"/>
+        <w:pStyle w:val="ListBullet"/>
         <w:ind w:left="880"/>
       </w:pPr>
       <w:r>
         <w:t>八</w:t>
-      </w:r>
-    </w:p>
-    <w:p>
-      <w:pPr>
-        <w:ind w:left="880"/>
-      </w:pPr>
-      <w:r>
+        <w:br/>
         <w:t>試験事務の実施に関する計画を記載した書類</w:t>
       </w:r>
     </w:p>
     <w:p>
       <w:pPr>
-        <w:pStyle w:val="Heading6"/>
+        <w:pStyle w:val="ListBullet"/>
         <w:ind w:left="880"/>
       </w:pPr>
       <w:r>
         <w:t>九</w:t>
-      </w:r>
-    </w:p>
-    <w:p>
-      <w:pPr>
-        <w:ind w:left="880"/>
-      </w:pPr>
-      <w:r>
+        <w:br/>
         <w:t>その他参考となる事項を記載した書類</w:t>
       </w:r>
     </w:p>
@@ -415,52 +313,34 @@
     </w:p>
     <w:p>
       <w:pPr>
-        <w:pStyle w:val="Heading6"/>
+        <w:pStyle w:val="ListBullet"/>
         <w:ind w:left="880"/>
       </w:pPr>
       <w:r>
         <w:t>一</w:t>
-      </w:r>
-    </w:p>
-    <w:p>
-      <w:pPr>
-        <w:ind w:left="880"/>
-      </w:pPr>
-      <w:r>
+        <w:br/>
         <w:t>指定試験機関の名称及び主たる事務所の所在地</w:t>
       </w:r>
     </w:p>
     <w:p>
       <w:pPr>
-        <w:pStyle w:val="Heading6"/>
+        <w:pStyle w:val="ListBullet"/>
         <w:ind w:left="880"/>
       </w:pPr>
       <w:r>
         <w:t>二</w:t>
-      </w:r>
-    </w:p>
-    <w:p>
-      <w:pPr>
-        <w:ind w:left="880"/>
-      </w:pPr>
-      <w:r>
+        <w:br/>
         <w:t>行うことのできる試験事務の範囲</w:t>
       </w:r>
     </w:p>
     <w:p>
       <w:pPr>
-        <w:pStyle w:val="Heading6"/>
+        <w:pStyle w:val="ListBullet"/>
         <w:ind w:left="880"/>
       </w:pPr>
       <w:r>
         <w:t>三</w:t>
-      </w:r>
-    </w:p>
-    <w:p>
-      <w:pPr>
-        <w:ind w:left="880"/>
-      </w:pPr>
-      <w:r>
+        <w:br/>
         <w:t>指定をした年月日</w:t>
       </w:r>
     </w:p>
@@ -483,52 +363,34 @@
     </w:p>
     <w:p>
       <w:pPr>
-        <w:pStyle w:val="Heading6"/>
+        <w:pStyle w:val="ListBullet"/>
         <w:ind w:left="880"/>
       </w:pPr>
       <w:r>
         <w:t>一</w:t>
-      </w:r>
-    </w:p>
-    <w:p>
-      <w:pPr>
-        <w:ind w:left="880"/>
-      </w:pPr>
-      <w:r>
+        <w:br/>
         <w:t>変更後の指定試験機関の名称又は主たる事務所の所在地</w:t>
       </w:r>
     </w:p>
     <w:p>
       <w:pPr>
-        <w:pStyle w:val="Heading6"/>
+        <w:pStyle w:val="ListBullet"/>
         <w:ind w:left="880"/>
       </w:pPr>
       <w:r>
         <w:t>二</w:t>
-      </w:r>
-    </w:p>
-    <w:p>
-      <w:pPr>
-        <w:ind w:left="880"/>
-      </w:pPr>
-      <w:r>
+        <w:br/>
         <w:t>変更しようとする年月日</w:t>
       </w:r>
     </w:p>
     <w:p>
       <w:pPr>
-        <w:pStyle w:val="Heading6"/>
+        <w:pStyle w:val="ListBullet"/>
         <w:ind w:left="880"/>
       </w:pPr>
       <w:r>
         <w:t>三</w:t>
-      </w:r>
-    </w:p>
-    <w:p>
-      <w:pPr>
-        <w:ind w:left="880"/>
-      </w:pPr>
-      <w:r>
+        <w:br/>
         <w:t>変更の理由</w:t>
       </w:r>
     </w:p>
@@ -564,52 +426,34 @@
     </w:p>
     <w:p>
       <w:pPr>
-        <w:pStyle w:val="Heading6"/>
+        <w:pStyle w:val="ListBullet"/>
         <w:ind w:left="880"/>
       </w:pPr>
       <w:r>
         <w:t>一</w:t>
-      </w:r>
-    </w:p>
-    <w:p>
-      <w:pPr>
-        <w:ind w:left="880"/>
-      </w:pPr>
-      <w:r>
+        <w:br/>
         <w:t>当該指定試験機関の名称、主たる事務所の所在地及び当該試験事務を取り扱う事務所の所在地</w:t>
       </w:r>
     </w:p>
     <w:p>
       <w:pPr>
-        <w:pStyle w:val="Heading6"/>
+        <w:pStyle w:val="ListBullet"/>
         <w:ind w:left="880"/>
       </w:pPr>
       <w:r>
         <w:t>二</w:t>
-      </w:r>
-    </w:p>
-    <w:p>
-      <w:pPr>
-        <w:ind w:left="880"/>
-      </w:pPr>
-      <w:r>
+        <w:br/>
         <w:t>行わせることとした試験事務の範囲</w:t>
       </w:r>
     </w:p>
     <w:p>
       <w:pPr>
-        <w:pStyle w:val="Heading6"/>
+        <w:pStyle w:val="ListBullet"/>
         <w:ind w:left="880"/>
       </w:pPr>
       <w:r>
         <w:t>三</w:t>
-      </w:r>
-    </w:p>
-    <w:p>
-      <w:pPr>
-        <w:ind w:left="880"/>
-      </w:pPr>
-      <w:r>
+        <w:br/>
         <w:t>当該試験事務を行わせることとした年月日</w:t>
       </w:r>
     </w:p>
@@ -632,52 +476,34 @@
     </w:p>
     <w:p>
       <w:pPr>
-        <w:pStyle w:val="Heading6"/>
+        <w:pStyle w:val="ListBullet"/>
         <w:ind w:left="880"/>
       </w:pPr>
       <w:r>
         <w:t>一</w:t>
-      </w:r>
-    </w:p>
-    <w:p>
-      <w:pPr>
-        <w:ind w:left="880"/>
-      </w:pPr>
-      <w:r>
+        <w:br/>
         <w:t>変更後の指定試験機関の名称、主たる事務所の所在地又は試験事務を取り扱う事務所の所在地</w:t>
       </w:r>
     </w:p>
     <w:p>
       <w:pPr>
-        <w:pStyle w:val="Heading6"/>
+        <w:pStyle w:val="ListBullet"/>
         <w:ind w:left="880"/>
       </w:pPr>
       <w:r>
         <w:t>二</w:t>
-      </w:r>
-    </w:p>
-    <w:p>
-      <w:pPr>
-        <w:ind w:left="880"/>
-      </w:pPr>
-      <w:r>
+        <w:br/>
         <w:t>変更しようとする年月日</w:t>
       </w:r>
     </w:p>
     <w:p>
       <w:pPr>
-        <w:pStyle w:val="Heading6"/>
+        <w:pStyle w:val="ListBullet"/>
         <w:ind w:left="880"/>
       </w:pPr>
       <w:r>
         <w:t>三</w:t>
-      </w:r>
-    </w:p>
-    <w:p>
-      <w:pPr>
-        <w:ind w:left="880"/>
-      </w:pPr>
-      <w:r>
+        <w:br/>
         <w:t>変更の理由</w:t>
       </w:r>
     </w:p>
@@ -713,69 +539,45 @@
     </w:p>
     <w:p>
       <w:pPr>
-        <w:pStyle w:val="Heading6"/>
+        <w:pStyle w:val="ListBullet"/>
         <w:ind w:left="880"/>
       </w:pPr>
       <w:r>
         <w:t>一</w:t>
-      </w:r>
-    </w:p>
-    <w:p>
-      <w:pPr>
-        <w:ind w:left="880"/>
-      </w:pPr>
-      <w:r>
+        <w:br/>
         <w:t>変更の内容</w:t>
       </w:r>
     </w:p>
     <w:p>
       <w:pPr>
-        <w:pStyle w:val="Heading6"/>
+        <w:pStyle w:val="ListBullet"/>
         <w:ind w:left="880"/>
       </w:pPr>
       <w:r>
         <w:t>二</w:t>
-      </w:r>
-    </w:p>
-    <w:p>
-      <w:pPr>
-        <w:ind w:left="880"/>
-      </w:pPr>
-      <w:r>
+        <w:br/>
         <w:t>変更しようとする年月日</w:t>
       </w:r>
     </w:p>
     <w:p>
       <w:pPr>
-        <w:pStyle w:val="Heading6"/>
+        <w:pStyle w:val="ListBullet"/>
         <w:ind w:left="880"/>
       </w:pPr>
       <w:r>
         <w:t>三</w:t>
-      </w:r>
-    </w:p>
-    <w:p>
-      <w:pPr>
-        <w:ind w:left="880"/>
-      </w:pPr>
-      <w:r>
+        <w:br/>
         <w:t>変更の理由</w:t>
       </w:r>
     </w:p>
     <w:p>
       <w:pPr>
-        <w:pStyle w:val="Heading6"/>
+        <w:pStyle w:val="ListBullet"/>
         <w:ind w:left="880"/>
       </w:pPr>
       <w:r>
         <w:t>四</w:t>
-      </w:r>
-    </w:p>
-    <w:p>
-      <w:pPr>
-        <w:ind w:left="880"/>
-      </w:pPr>
-      <w:r>
+        <w:br/>
         <w:t>令第十条第一項に規定する委任都道府県知事（以下「委任都道府県知事」という。）の令第十一条第二項の規定に基づく意見の概要</w:t>
       </w:r>
     </w:p>
@@ -794,86 +596,56 @@
     </w:p>
     <w:p>
       <w:pPr>
-        <w:pStyle w:val="Heading6"/>
+        <w:pStyle w:val="ListBullet"/>
         <w:ind w:left="880"/>
       </w:pPr>
       <w:r>
         <w:t>一</w:t>
-      </w:r>
-    </w:p>
-    <w:p>
-      <w:pPr>
-        <w:ind w:left="880"/>
-      </w:pPr>
-      <w:r>
+        <w:br/>
         <w:t>試験事務の実施の方法に関する事項</w:t>
       </w:r>
     </w:p>
     <w:p>
       <w:pPr>
-        <w:pStyle w:val="Heading6"/>
+        <w:pStyle w:val="ListBullet"/>
         <w:ind w:left="880"/>
       </w:pPr>
       <w:r>
         <w:t>二</w:t>
-      </w:r>
-    </w:p>
-    <w:p>
-      <w:pPr>
-        <w:ind w:left="880"/>
-      </w:pPr>
-      <w:r>
+        <w:br/>
         <w:t>受験手数料の収納の方法に関する事項</w:t>
       </w:r>
     </w:p>
     <w:p>
       <w:pPr>
-        <w:pStyle w:val="Heading6"/>
+        <w:pStyle w:val="ListBullet"/>
         <w:ind w:left="880"/>
       </w:pPr>
       <w:r>
         <w:t>三</w:t>
-      </w:r>
-    </w:p>
-    <w:p>
-      <w:pPr>
-        <w:ind w:left="880"/>
-      </w:pPr>
-      <w:r>
+        <w:br/>
         <w:t>試験事務に関して知り得た秘密の保持に関する事項</w:t>
       </w:r>
     </w:p>
     <w:p>
       <w:pPr>
-        <w:pStyle w:val="Heading6"/>
+        <w:pStyle w:val="ListBullet"/>
         <w:ind w:left="880"/>
       </w:pPr>
       <w:r>
         <w:t>四</w:t>
-      </w:r>
-    </w:p>
-    <w:p>
-      <w:pPr>
-        <w:ind w:left="880"/>
-      </w:pPr>
-      <w:r>
+        <w:br/>
         <w:t>試験事務に関する帳簿及び書類の保存に関する事項</w:t>
       </w:r>
     </w:p>
     <w:p>
       <w:pPr>
-        <w:pStyle w:val="Heading6"/>
+        <w:pStyle w:val="ListBullet"/>
         <w:ind w:left="880"/>
       </w:pPr>
       <w:r>
         <w:t>五</w:t>
-      </w:r>
-    </w:p>
-    <w:p>
-      <w:pPr>
-        <w:ind w:left="880"/>
-      </w:pPr>
-      <w:r>
+        <w:br/>
         <w:t>その他試験事務の実施に関し必要な事項</w:t>
       </w:r>
     </w:p>
@@ -892,103 +664,67 @@
     </w:p>
     <w:p>
       <w:pPr>
-        <w:pStyle w:val="Heading6"/>
+        <w:pStyle w:val="ListBullet"/>
         <w:ind w:left="880"/>
       </w:pPr>
       <w:r>
         <w:t>一</w:t>
-      </w:r>
-    </w:p>
-    <w:p>
-      <w:pPr>
-        <w:ind w:left="880"/>
-      </w:pPr>
-      <w:r>
+        <w:br/>
         <w:t>学校教育法（昭和二十二年法律第二十六号）に基づく大学において、製菓、若しくは衛生に関する科目を担当する教授若しくは准教授の職にあり、又はあつた者</w:t>
       </w:r>
     </w:p>
     <w:p>
       <w:pPr>
-        <w:pStyle w:val="Heading6"/>
+        <w:pStyle w:val="ListBullet"/>
         <w:ind w:left="880"/>
       </w:pPr>
       <w:r>
         <w:t>二</w:t>
-      </w:r>
-    </w:p>
-    <w:p>
-      <w:pPr>
-        <w:ind w:left="880"/>
-      </w:pPr>
-      <w:r>
+        <w:br/>
         <w:t>学校教育法に基づく大学において、製菓若しくは衛生に関する科目を修めて卒業した者（当該科目を修めて同法に基づく専門職大学の前期課程を修了した者を含む。）で、その後十年以上国、地方公共団体、一般社団法人又は一般財団法人その他これらに準ずるものの研究機関において、製菓又は衛生に関する研究に従事した経験を有するもの</w:t>
       </w:r>
     </w:p>
     <w:p>
       <w:pPr>
-        <w:pStyle w:val="Heading6"/>
+        <w:pStyle w:val="ListBullet"/>
         <w:ind w:left="880"/>
       </w:pPr>
       <w:r>
         <w:t>三</w:t>
-      </w:r>
-    </w:p>
-    <w:p>
-      <w:pPr>
-        <w:ind w:left="880"/>
-      </w:pPr>
-      <w:r>
+        <w:br/>
         <w:t>国又は地方公共団体の職員又は職員であつた者で、製菓若しくは衛生に関する専門的な知識又は技能を有するもの</w:t>
       </w:r>
     </w:p>
     <w:p>
       <w:pPr>
-        <w:pStyle w:val="Heading6"/>
+        <w:pStyle w:val="ListBullet"/>
         <w:ind w:left="880"/>
       </w:pPr>
       <w:r>
         <w:t>四</w:t>
-      </w:r>
-    </w:p>
-    <w:p>
-      <w:pPr>
-        <w:ind w:left="880"/>
-      </w:pPr>
-      <w:r>
+        <w:br/>
         <w:t>指定養成施設において、製菓又は衛生に関する科目を五年以上担当した経験を有する者</w:t>
       </w:r>
     </w:p>
     <w:p>
       <w:pPr>
-        <w:pStyle w:val="Heading6"/>
+        <w:pStyle w:val="ListBullet"/>
         <w:ind w:left="880"/>
       </w:pPr>
       <w:r>
         <w:t>五</w:t>
-      </w:r>
-    </w:p>
-    <w:p>
-      <w:pPr>
-        <w:ind w:left="880"/>
-      </w:pPr>
-      <w:r>
+        <w:br/>
         <w:t>製菓衛生師の免許を受けた後、十五年以上実務に従事した経験を有する者</w:t>
       </w:r>
     </w:p>
     <w:p>
       <w:pPr>
-        <w:pStyle w:val="Heading6"/>
+        <w:pStyle w:val="ListBullet"/>
         <w:ind w:left="880"/>
       </w:pPr>
       <w:r>
         <w:t>六</w:t>
-      </w:r>
-    </w:p>
-    <w:p>
-      <w:pPr>
-        <w:ind w:left="880"/>
-      </w:pPr>
-      <w:r>
+        <w:br/>
         <w:t>厚生労働大臣が前各号に掲げる者と同等以上の知識又は技能を有すると認める者</w:t>
       </w:r>
     </w:p>
@@ -1007,52 +743,34 @@
     </w:p>
     <w:p>
       <w:pPr>
-        <w:pStyle w:val="Heading6"/>
+        <w:pStyle w:val="ListBullet"/>
         <w:ind w:left="880"/>
       </w:pPr>
       <w:r>
         <w:t>一</w:t>
-      </w:r>
-    </w:p>
-    <w:p>
-      <w:pPr>
-        <w:ind w:left="880"/>
-      </w:pPr>
-      <w:r>
+        <w:br/>
         <w:t>選任した試験委員の氏名及び略歴又は変更した試験委員の氏名</w:t>
       </w:r>
     </w:p>
     <w:p>
       <w:pPr>
-        <w:pStyle w:val="Heading6"/>
+        <w:pStyle w:val="ListBullet"/>
         <w:ind w:left="880"/>
       </w:pPr>
       <w:r>
         <w:t>二</w:t>
-      </w:r>
-    </w:p>
-    <w:p>
-      <w:pPr>
-        <w:ind w:left="880"/>
-      </w:pPr>
-      <w:r>
+        <w:br/>
         <w:t>選任し、又は変更した年月日</w:t>
       </w:r>
     </w:p>
     <w:p>
       <w:pPr>
-        <w:pStyle w:val="Heading6"/>
+        <w:pStyle w:val="ListBullet"/>
         <w:ind w:left="880"/>
       </w:pPr>
       <w:r>
         <w:t>三</w:t>
-      </w:r>
-    </w:p>
-    <w:p>
-      <w:pPr>
-        <w:ind w:left="880"/>
-      </w:pPr>
-      <w:r>
+        <w:br/>
         <w:t>選任又は変更の理由</w:t>
       </w:r>
     </w:p>
@@ -1071,69 +789,45 @@
     </w:p>
     <w:p>
       <w:pPr>
-        <w:pStyle w:val="Heading6"/>
+        <w:pStyle w:val="ListBullet"/>
         <w:ind w:left="880"/>
       </w:pPr>
       <w:r>
         <w:t>一</w:t>
-      </w:r>
-    </w:p>
-    <w:p>
-      <w:pPr>
-        <w:ind w:left="880"/>
-      </w:pPr>
-      <w:r>
+        <w:br/>
         <w:t>委任都道府県知事</w:t>
       </w:r>
     </w:p>
     <w:p>
       <w:pPr>
-        <w:pStyle w:val="Heading6"/>
+        <w:pStyle w:val="ListBullet"/>
         <w:ind w:left="880"/>
       </w:pPr>
       <w:r>
         <w:t>二</w:t>
-      </w:r>
-    </w:p>
-    <w:p>
-      <w:pPr>
-        <w:ind w:left="880"/>
-      </w:pPr>
-      <w:r>
+        <w:br/>
         <w:t>試験を施行した年月日</w:t>
       </w:r>
     </w:p>
     <w:p>
       <w:pPr>
-        <w:pStyle w:val="Heading6"/>
+        <w:pStyle w:val="ListBullet"/>
         <w:ind w:left="880"/>
       </w:pPr>
       <w:r>
         <w:t>三</w:t>
-      </w:r>
-    </w:p>
-    <w:p>
-      <w:pPr>
-        <w:ind w:left="880"/>
-      </w:pPr>
-      <w:r>
+        <w:br/>
         <w:t>試験地</w:t>
       </w:r>
     </w:p>
     <w:p>
       <w:pPr>
-        <w:pStyle w:val="Heading6"/>
+        <w:pStyle w:val="ListBullet"/>
         <w:ind w:left="880"/>
       </w:pPr>
       <w:r>
         <w:t>四</w:t>
-      </w:r>
-    </w:p>
-    <w:p>
-      <w:pPr>
-        <w:ind w:left="880"/>
-      </w:pPr>
-      <w:r>
+        <w:br/>
         <w:t>受験者の受験番号、氏名、住所、生年月日及び合否の別</w:t>
       </w:r>
     </w:p>
@@ -1169,52 +863,34 @@
     </w:p>
     <w:p>
       <w:pPr>
-        <w:pStyle w:val="Heading6"/>
+        <w:pStyle w:val="ListBullet"/>
         <w:ind w:left="880"/>
       </w:pPr>
       <w:r>
         <w:t>一</w:t>
-      </w:r>
-    </w:p>
-    <w:p>
-      <w:pPr>
-        <w:ind w:left="880"/>
-      </w:pPr>
-      <w:r>
+        <w:br/>
         <w:t>休止し、又は廃止しようとする試験事務の範囲</w:t>
       </w:r>
     </w:p>
     <w:p>
       <w:pPr>
-        <w:pStyle w:val="Heading6"/>
+        <w:pStyle w:val="ListBullet"/>
         <w:ind w:left="880"/>
       </w:pPr>
       <w:r>
         <w:t>二</w:t>
-      </w:r>
-    </w:p>
-    <w:p>
-      <w:pPr>
-        <w:ind w:left="880"/>
-      </w:pPr>
-      <w:r>
+        <w:br/>
         <w:t>休止しようとする年月日及びその期間又は廃止しようとする年月日</w:t>
       </w:r>
     </w:p>
     <w:p>
       <w:pPr>
-        <w:pStyle w:val="Heading6"/>
+        <w:pStyle w:val="ListBullet"/>
         <w:ind w:left="880"/>
       </w:pPr>
       <w:r>
         <w:t>三</w:t>
-      </w:r>
-    </w:p>
-    <w:p>
-      <w:pPr>
-        <w:ind w:left="880"/>
-      </w:pPr>
-      <w:r>
+        <w:br/>
         <w:t>休止又は廃止の理由</w:t>
       </w:r>
     </w:p>
@@ -1233,86 +909,56 @@
     </w:p>
     <w:p>
       <w:pPr>
-        <w:pStyle w:val="Heading6"/>
+        <w:pStyle w:val="ListBullet"/>
         <w:ind w:left="880"/>
       </w:pPr>
       <w:r>
         <w:t>一</w:t>
-      </w:r>
-    </w:p>
-    <w:p>
-      <w:pPr>
-        <w:ind w:left="880"/>
-      </w:pPr>
-      <w:r>
+        <w:br/>
         <w:t>試験を施行した年月日</w:t>
       </w:r>
     </w:p>
     <w:p>
       <w:pPr>
-        <w:pStyle w:val="Heading6"/>
+        <w:pStyle w:val="ListBullet"/>
         <w:ind w:left="880"/>
       </w:pPr>
       <w:r>
         <w:t>二</w:t>
-      </w:r>
-    </w:p>
-    <w:p>
-      <w:pPr>
-        <w:ind w:left="880"/>
-      </w:pPr>
-      <w:r>
+        <w:br/>
         <w:t>試験地</w:t>
       </w:r>
     </w:p>
     <w:p>
       <w:pPr>
-        <w:pStyle w:val="Heading6"/>
+        <w:pStyle w:val="ListBullet"/>
         <w:ind w:left="880"/>
       </w:pPr>
       <w:r>
         <w:t>三</w:t>
-      </w:r>
-    </w:p>
-    <w:p>
-      <w:pPr>
-        <w:ind w:left="880"/>
-      </w:pPr>
-      <w:r>
+        <w:br/>
         <w:t>受験申込者数</w:t>
       </w:r>
     </w:p>
     <w:p>
       <w:pPr>
-        <w:pStyle w:val="Heading6"/>
+        <w:pStyle w:val="ListBullet"/>
         <w:ind w:left="880"/>
       </w:pPr>
       <w:r>
         <w:t>四</w:t>
-      </w:r>
-    </w:p>
-    <w:p>
-      <w:pPr>
-        <w:ind w:left="880"/>
-      </w:pPr>
-      <w:r>
+        <w:br/>
         <w:t>受験者数</w:t>
       </w:r>
     </w:p>
     <w:p>
       <w:pPr>
-        <w:pStyle w:val="Heading6"/>
+        <w:pStyle w:val="ListBullet"/>
         <w:ind w:left="880"/>
       </w:pPr>
       <w:r>
         <w:t>五</w:t>
-      </w:r>
-    </w:p>
-    <w:p>
-      <w:pPr>
-        <w:ind w:left="880"/>
-      </w:pPr>
-      <w:r>
+        <w:br/>
         <w:t>合格者数</w:t>
       </w:r>
     </w:p>
@@ -1348,52 +994,34 @@
     </w:p>
     <w:p>
       <w:pPr>
-        <w:pStyle w:val="Heading6"/>
+        <w:pStyle w:val="ListBullet"/>
         <w:ind w:left="880"/>
       </w:pPr>
       <w:r>
         <w:t>一</w:t>
-      </w:r>
-    </w:p>
-    <w:p>
-      <w:pPr>
-        <w:ind w:left="880"/>
-      </w:pPr>
-      <w:r>
+        <w:br/>
         <w:t>試験事務を委任都道府県知事に引き継ぐこと。</w:t>
       </w:r>
     </w:p>
     <w:p>
       <w:pPr>
-        <w:pStyle w:val="Heading6"/>
+        <w:pStyle w:val="ListBullet"/>
         <w:ind w:left="880"/>
       </w:pPr>
       <w:r>
         <w:t>二</w:t>
-      </w:r>
-    </w:p>
-    <w:p>
-      <w:pPr>
-        <w:ind w:left="880"/>
-      </w:pPr>
-      <w:r>
+        <w:br/>
         <w:t>試験事務に関する帳簿及び書類を委任都道府県知事に引き渡すこと。</w:t>
       </w:r>
     </w:p>
     <w:p>
       <w:pPr>
-        <w:pStyle w:val="Heading6"/>
+        <w:pStyle w:val="ListBullet"/>
         <w:ind w:left="880"/>
       </w:pPr>
       <w:r>
         <w:t>三</w:t>
-      </w:r>
-    </w:p>
-    <w:p>
-      <w:pPr>
-        <w:ind w:left="880"/>
-      </w:pPr>
-      <w:r>
+        <w:br/>
         <w:t>その他厚生労働大臣又は委任都道府県知事が必要と認める事項を行うこと。</w:t>
       </w:r>
     </w:p>
@@ -1438,243 +1066,161 @@
     <w:p>
       <w:r>
         <w:t>法第五条第一号に規定する指定を受けようとする養成施設の設立者は、次に掲げる事項を記載した申請書を当該指定に係る養成施設の所在地の都道府県知事に提出しなければならない。</w:t>
+        <w:br/>
+        <w:t>この場合において、設立者が法人であるときは、申請書に定款又は寄附行為を添えなければならない。</w:t>
       </w:r>
     </w:p>
     <w:p>
       <w:pPr>
-        <w:pStyle w:val="Heading6"/>
+        <w:pStyle w:val="ListBullet"/>
         <w:ind w:left="880"/>
       </w:pPr>
       <w:r>
         <w:t>一</w:t>
-      </w:r>
-    </w:p>
-    <w:p>
-      <w:pPr>
-        <w:ind w:left="880"/>
-      </w:pPr>
-      <w:r>
+        <w:br/>
         <w:t>養成施設の名称、所在地及び設立予定年月日</w:t>
       </w:r>
     </w:p>
     <w:p>
       <w:pPr>
-        <w:pStyle w:val="Heading6"/>
+        <w:pStyle w:val="ListBullet"/>
         <w:ind w:left="880"/>
       </w:pPr>
       <w:r>
         <w:t>二</w:t>
-      </w:r>
-    </w:p>
-    <w:p>
-      <w:pPr>
-        <w:ind w:left="880"/>
-      </w:pPr>
-      <w:r>
+        <w:br/>
         <w:t>設立者の住所及び氏名（法人にあつては、主たる事務所の所在地及び名称）</w:t>
       </w:r>
     </w:p>
     <w:p>
       <w:pPr>
-        <w:pStyle w:val="Heading6"/>
+        <w:pStyle w:val="ListBullet"/>
         <w:ind w:left="880"/>
       </w:pPr>
       <w:r>
         <w:t>三</w:t>
-      </w:r>
-    </w:p>
-    <w:p>
-      <w:pPr>
-        <w:ind w:left="880"/>
-      </w:pPr>
-      <w:r>
+        <w:br/>
         <w:t>養成施設の長の住所、氏名及び履歴</w:t>
       </w:r>
     </w:p>
     <w:p>
       <w:pPr>
-        <w:pStyle w:val="Heading6"/>
+        <w:pStyle w:val="ListBullet"/>
         <w:ind w:left="880"/>
       </w:pPr>
       <w:r>
         <w:t>四</w:t>
-      </w:r>
-    </w:p>
-    <w:p>
-      <w:pPr>
-        <w:ind w:left="880"/>
-      </w:pPr>
-      <w:r>
+        <w:br/>
         <w:t>養成課程の別</w:t>
       </w:r>
     </w:p>
     <w:p>
       <w:pPr>
-        <w:pStyle w:val="Heading6"/>
+        <w:pStyle w:val="ListBullet"/>
         <w:ind w:left="880"/>
       </w:pPr>
       <w:r>
         <w:t>五</w:t>
-      </w:r>
-    </w:p>
-    <w:p>
-      <w:pPr>
-        <w:ind w:left="880"/>
-      </w:pPr>
-      <w:r>
+        <w:br/>
         <w:t>教員の氏名、履歴及び担当科目並びに専任又は兼任の別</w:t>
       </w:r>
     </w:p>
     <w:p>
       <w:pPr>
-        <w:pStyle w:val="Heading6"/>
+        <w:pStyle w:val="ListBullet"/>
         <w:ind w:left="880"/>
       </w:pPr>
       <w:r>
         <w:t>六</w:t>
-      </w:r>
-    </w:p>
-    <w:p>
-      <w:pPr>
-        <w:ind w:left="880"/>
-      </w:pPr>
-      <w:r>
+        <w:br/>
         <w:t>生徒の定員及び学級数</w:t>
       </w:r>
     </w:p>
     <w:p>
       <w:pPr>
-        <w:pStyle w:val="Heading6"/>
+        <w:pStyle w:val="ListBullet"/>
         <w:ind w:left="880"/>
       </w:pPr>
       <w:r>
         <w:t>七</w:t>
-      </w:r>
-    </w:p>
-    <w:p>
-      <w:pPr>
-        <w:ind w:left="880"/>
-      </w:pPr>
-      <w:r>
+        <w:br/>
         <w:t>入所資格</w:t>
       </w:r>
     </w:p>
     <w:p>
       <w:pPr>
-        <w:pStyle w:val="Heading6"/>
+        <w:pStyle w:val="ListBullet"/>
         <w:ind w:left="880"/>
       </w:pPr>
       <w:r>
         <w:t>八</w:t>
-      </w:r>
-    </w:p>
-    <w:p>
-      <w:pPr>
-        <w:ind w:left="880"/>
-      </w:pPr>
-      <w:r>
+        <w:br/>
         <w:t>入所の時期</w:t>
       </w:r>
     </w:p>
     <w:p>
       <w:pPr>
-        <w:pStyle w:val="Heading6"/>
+        <w:pStyle w:val="ListBullet"/>
         <w:ind w:left="880"/>
       </w:pPr>
       <w:r>
         <w:t>九</w:t>
-      </w:r>
-    </w:p>
-    <w:p>
-      <w:pPr>
-        <w:ind w:left="880"/>
-      </w:pPr>
-      <w:r>
+        <w:br/>
         <w:t>修業期間及び教科課程</w:t>
       </w:r>
     </w:p>
     <w:p>
       <w:pPr>
-        <w:pStyle w:val="Heading6"/>
+        <w:pStyle w:val="ListBullet"/>
         <w:ind w:left="880"/>
       </w:pPr>
       <w:r>
         <w:t>十</w:t>
-      </w:r>
-    </w:p>
-    <w:p>
-      <w:pPr>
-        <w:ind w:left="880"/>
-      </w:pPr>
-      <w:r>
+        <w:br/>
         <w:t>入学料、授業料及び実習費の額</w:t>
       </w:r>
     </w:p>
     <w:p>
       <w:pPr>
-        <w:pStyle w:val="Heading6"/>
+        <w:pStyle w:val="ListBullet"/>
         <w:ind w:left="880"/>
       </w:pPr>
       <w:r>
         <w:t>十一</w:t>
-      </w:r>
-    </w:p>
-    <w:p>
-      <w:pPr>
-        <w:ind w:left="880"/>
-      </w:pPr>
-      <w:r>
+        <w:br/>
         <w:t>校舎の各室の用途及び面積並びに建物の配置図及び平面図</w:t>
       </w:r>
     </w:p>
     <w:p>
       <w:pPr>
-        <w:pStyle w:val="Heading6"/>
+        <w:pStyle w:val="ListBullet"/>
         <w:ind w:left="880"/>
       </w:pPr>
       <w:r>
         <w:t>十二</w:t>
-      </w:r>
-    </w:p>
-    <w:p>
-      <w:pPr>
-        <w:ind w:left="880"/>
-      </w:pPr>
-      <w:r>
+        <w:br/>
         <w:t>学習用の器具その他の備品の目録</w:t>
       </w:r>
     </w:p>
     <w:p>
       <w:pPr>
-        <w:pStyle w:val="Heading6"/>
+        <w:pStyle w:val="ListBullet"/>
         <w:ind w:left="880"/>
       </w:pPr>
       <w:r>
         <w:t>十三</w:t>
-      </w:r>
-    </w:p>
-    <w:p>
-      <w:pPr>
-        <w:ind w:left="880"/>
-      </w:pPr>
-      <w:r>
+        <w:br/>
         <w:t>設立者の資産状況及び養成施設の経営方法</w:t>
       </w:r>
     </w:p>
     <w:p>
       <w:pPr>
-        <w:pStyle w:val="Heading6"/>
+        <w:pStyle w:val="ListBullet"/>
         <w:ind w:left="880"/>
       </w:pPr>
       <w:r>
         <w:t>十四</w:t>
-      </w:r>
-    </w:p>
-    <w:p>
-      <w:pPr>
-        <w:ind w:left="880"/>
-      </w:pPr>
-      <w:r>
+        <w:br/>
         <w:t>設立後二年間の財政計画及びこれに伴う収支予算</w:t>
       </w:r>
     </w:p>
@@ -1714,35 +1260,23 @@
     </w:p>
     <w:p>
       <w:pPr>
-        <w:pStyle w:val="Heading6"/>
+        <w:pStyle w:val="ListBullet"/>
         <w:ind w:left="880"/>
       </w:pPr>
       <w:r>
         <w:t>一</w:t>
-      </w:r>
-    </w:p>
-    <w:p>
-      <w:pPr>
-        <w:ind w:left="880"/>
-      </w:pPr>
-      <w:r>
+        <w:br/>
         <w:t>通信指導、添削指導及び面接指導の方法</w:t>
       </w:r>
     </w:p>
     <w:p>
       <w:pPr>
-        <w:pStyle w:val="Heading6"/>
+        <w:pStyle w:val="ListBullet"/>
         <w:ind w:left="880"/>
       </w:pPr>
       <w:r>
         <w:t>二</w:t>
-      </w:r>
-    </w:p>
-    <w:p>
-      <w:pPr>
-        <w:ind w:left="880"/>
-      </w:pPr>
-      <w:r>
+        <w:br/>
         <w:t>課程修了の認定方法</w:t>
       </w:r>
     </w:p>
@@ -1761,35 +1295,23 @@
     </w:p>
     <w:p>
       <w:pPr>
-        <w:pStyle w:val="Heading6"/>
+        <w:pStyle w:val="ListBullet"/>
         <w:ind w:left="880"/>
       </w:pPr>
       <w:r>
         <w:t>一</w:t>
-      </w:r>
-    </w:p>
-    <w:p>
-      <w:pPr>
-        <w:ind w:left="880"/>
-      </w:pPr>
-      <w:r>
+        <w:br/>
         <w:t>昼間課程及び夜間課程に係る基準</w:t>
       </w:r>
     </w:p>
     <w:p>
       <w:pPr>
-        <w:pStyle w:val="Heading6"/>
+        <w:pStyle w:val="ListBullet"/>
         <w:ind w:left="880"/>
       </w:pPr>
       <w:r>
         <w:t>二</w:t>
-      </w:r>
-    </w:p>
-    <w:p>
-      <w:pPr>
-        <w:ind w:left="880"/>
-      </w:pPr>
-      <w:r>
+        <w:br/>
         <w:t>通信課程に係る基準</w:t>
       </w:r>
     </w:p>
@@ -1804,6 +1326,8 @@
     <w:p>
       <w:r>
         <w:t>指定を受けた養成施設（以下「指定養成施設」という。）の設立者は、令第二十一条第一項の規定により承認を受けようとするときは、当該指定養成施設の名称及び所在地、承認を受けようとする事項又は事由、変更又は廃止の理由及び予定年月日並びに次の表の上欄に掲げる事項又は事由の区分に従い、それぞれ同表の下欄に掲げる事項を記載した申請書を当該指定養成施設の所在地の都道府県知事に提出しなければならない。</w:t>
+        <w:br/>
+        <w:t>この場合において、その承認の申請が通信課程の新設に係るものであるときは、申請書に使用しようとする通信教材を添えなければならない。</w:t>
       </w:r>
     </w:p>
     <w:p>
@@ -1821,35 +1345,23 @@
     </w:p>
     <w:p>
       <w:pPr>
-        <w:pStyle w:val="Heading6"/>
+        <w:pStyle w:val="ListBullet"/>
         <w:ind w:left="880"/>
       </w:pPr>
       <w:r>
         <w:t>一</w:t>
-      </w:r>
-    </w:p>
-    <w:p>
-      <w:pPr>
-        <w:ind w:left="880"/>
-      </w:pPr>
-      <w:r>
+        <w:br/>
         <w:t>第十七条第一項第二号、第九号又は第十号に掲げる事項</w:t>
       </w:r>
     </w:p>
     <w:p>
       <w:pPr>
-        <w:pStyle w:val="Heading6"/>
+        <w:pStyle w:val="ListBullet"/>
         <w:ind w:left="880"/>
       </w:pPr>
       <w:r>
         <w:t>二</w:t>
-      </w:r>
-    </w:p>
-    <w:p>
-      <w:pPr>
-        <w:ind w:left="880"/>
-      </w:pPr>
-      <w:r>
+        <w:br/>
         <w:t>養成施設の教員</w:t>
       </w:r>
     </w:p>
@@ -1884,6 +1396,18 @@
       </w:r>
     </w:p>
     <w:p>
+      <w:pPr>
+        <w:pStyle w:val="Heading5"/>
+        <w:ind w:left="440"/>
+      </w:pPr>
+      <w:r>
+        <w:t>１</w:t>
+      </w:r>
+    </w:p>
+    <w:p>
+      <w:pPr>
+        <w:ind w:left="440"/>
+      </w:pPr>
       <w:r>
         <w:t>この省令は、公布の日から施行する。</w:t>
       </w:r>
@@ -1907,103 +1431,67 @@
     </w:p>
     <w:p>
       <w:pPr>
-        <w:pStyle w:val="Heading6"/>
+        <w:pStyle w:val="ListBullet"/>
         <w:ind w:left="880"/>
       </w:pPr>
       <w:r>
         <w:t>一</w:t>
-      </w:r>
-    </w:p>
-    <w:p>
-      <w:pPr>
-        <w:ind w:left="880"/>
-      </w:pPr>
-      <w:r>
+        <w:br/>
         <w:t>旧師範教育令（昭和十八年勅令第百九号）による附属中学校又は附属高等女学校の第二学年を終了した者</w:t>
       </w:r>
     </w:p>
     <w:p>
       <w:pPr>
-        <w:pStyle w:val="Heading6"/>
+        <w:pStyle w:val="ListBullet"/>
         <w:ind w:left="880"/>
       </w:pPr>
       <w:r>
         <w:t>二</w:t>
-      </w:r>
-    </w:p>
-    <w:p>
-      <w:pPr>
-        <w:ind w:left="880"/>
-      </w:pPr>
-      <w:r>
+        <w:br/>
         <w:t>旧盲学校及聾唖学校令（大正十二年勅令第三百七十五号）によるろうあ学校の中等部第二学年を修了した者</w:t>
       </w:r>
     </w:p>
     <w:p>
       <w:pPr>
-        <w:pStyle w:val="Heading6"/>
+        <w:pStyle w:val="ListBullet"/>
         <w:ind w:left="880"/>
       </w:pPr>
       <w:r>
         <w:t>三</w:t>
-      </w:r>
-    </w:p>
-    <w:p>
-      <w:pPr>
-        <w:ind w:left="880"/>
-      </w:pPr>
-      <w:r>
+        <w:br/>
         <w:t>旧高等学校令（大正七年勅令第三百八十九号）による高等学校尋常科の第二学年を修了した者</w:t>
       </w:r>
     </w:p>
     <w:p>
       <w:pPr>
-        <w:pStyle w:val="Heading6"/>
+        <w:pStyle w:val="ListBullet"/>
         <w:ind w:left="880"/>
       </w:pPr>
       <w:r>
         <w:t>四</w:t>
-      </w:r>
-    </w:p>
-    <w:p>
-      <w:pPr>
-        <w:ind w:left="880"/>
-      </w:pPr>
-      <w:r>
+        <w:br/>
         <w:t>旧青年学校令（昭和十四年勅令第二百五十四号）による青年学校の普通科の課程を修了した者</w:t>
       </w:r>
     </w:p>
     <w:p>
       <w:pPr>
-        <w:pStyle w:val="Heading6"/>
+        <w:pStyle w:val="ListBullet"/>
         <w:ind w:left="880"/>
       </w:pPr>
       <w:r>
         <w:t>五</w:t>
-      </w:r>
-    </w:p>
-    <w:p>
-      <w:pPr>
-        <w:ind w:left="880"/>
-      </w:pPr>
-      <w:r>
+        <w:br/>
         <w:t>内地以外の地域における学校の生徒、児童、卒業者等の他の学校へ入学及び転学に関する規程（昭和十八年文部省令第六十三号）第一条から第三条まで及び第七条の規定により国民学校の高等科を修了した者、中等学校の二年の課程を終つた者又は第三号に掲げる者と同一の取扱いを受ける者</w:t>
       </w:r>
     </w:p>
     <w:p>
       <w:pPr>
-        <w:pStyle w:val="Heading6"/>
+        <w:pStyle w:val="ListBullet"/>
         <w:ind w:left="880"/>
       </w:pPr>
       <w:r>
         <w:t>六</w:t>
-      </w:r>
-    </w:p>
-    <w:p>
-      <w:pPr>
-        <w:ind w:left="880"/>
-      </w:pPr>
-      <w:r>
+        <w:br/>
         <w:t>前各号に掲げる者のほか、厚生労働大臣において指定養成施設の入所に関し国民学校の高等科を終了した者又は中等学校の二年の課程を終つた者とおおむね同等の学力を有すると認定した者</w:t>
       </w:r>
     </w:p>
@@ -2017,7 +1505,7 @@
         <w:pStyle w:val="Heading1"/>
       </w:pPr>
       <w:r>
-        <w:t>附　則（平成三年二月二七日厚生省令第八号）</w:t>
+        <w:t>附則（平成三年二月二七日厚生省令第八号）</w:t>
       </w:r>
     </w:p>
     <w:p>
@@ -2035,7 +1523,7 @@
         <w:pStyle w:val="Heading1"/>
       </w:pPr>
       <w:r>
-        <w:t>附　則（平成六年三月一四日厚生省令第九号）</w:t>
+        <w:t>附則（平成六年三月一四日厚生省令第九号）</w:t>
       </w:r>
     </w:p>
     <w:p>
@@ -2053,7 +1541,184 @@
         <w:pStyle w:val="Heading1"/>
       </w:pPr>
       <w:r>
-        <w:t>附　則（平成六年一二月一四日厚生省令第七七号）</w:t>
+        <w:t>附則（平成六年一二月一四日厚生省令第七七号）</w:t>
+      </w:r>
+    </w:p>
+    <w:p>
+      <w:pPr>
+        <w:pStyle w:val="Heading4"/>
+      </w:pPr>
+      <w:r>
+        <w:t>第一条（施行期日）</w:t>
+      </w:r>
+    </w:p>
+    <w:p>
+      <w:r>
+        <w:t>この省令は、公布の日から施行する。</w:t>
+        <w:br/>
+        <w:t>ただし、第六条、第七条、第十条、第十一条、第十二条、第十五条及び第二十条の規定は、平成七年四月一日から施行する。</w:t>
+      </w:r>
+    </w:p>
+    <w:p>
+      <w:r>
+        <w:br w:type="page"/>
+      </w:r>
+    </w:p>
+    <w:p>
+      <w:pPr>
+        <w:pStyle w:val="Heading1"/>
+      </w:pPr>
+      <w:r>
+        <w:t>附則（平成一〇年九月三〇日厚生省令第八一号）</w:t>
+      </w:r>
+    </w:p>
+    <w:p>
+      <w:pPr>
+        <w:pStyle w:val="Heading5"/>
+        <w:ind w:left="440"/>
+      </w:pPr>
+      <w:r>
+        <w:t>１</w:t>
+      </w:r>
+    </w:p>
+    <w:p>
+      <w:pPr>
+        <w:ind w:left="440"/>
+      </w:pPr>
+      <w:r>
+        <w:t>この省令は、平成十一年四月一日から施行する。</w:t>
+      </w:r>
+    </w:p>
+    <w:p>
+      <w:pPr>
+        <w:pStyle w:val="Heading5"/>
+        <w:ind w:left="440"/>
+      </w:pPr>
+      <w:r>
+        <w:t>２</w:t>
+      </w:r>
+    </w:p>
+    <w:p>
+      <w:pPr>
+        <w:ind w:left="440"/>
+      </w:pPr>
+      <w:r>
+        <w:t>この省令の施行の際現に製菓衛生師法（昭和四十一年法律第百十五号）第五条第一号の規定による指定を受けている製菓衛生師養成施設に対するこの省令による改正後の製菓衛生師法施行規則第七条第一号ホの規定の適用については、製菓衛生師法施行令第十条第一項の規定による生徒の定員の変更に係る承認を受けるまでの間に限り、同号ホ中「四十人」とあるのは、「五十人」とする。</w:t>
+      </w:r>
+    </w:p>
+    <w:p>
+      <w:r>
+        <w:br w:type="page"/>
+      </w:r>
+    </w:p>
+    <w:p>
+      <w:pPr>
+        <w:pStyle w:val="Heading1"/>
+      </w:pPr>
+      <w:r>
+        <w:t>附則（平成一一年三月三〇日厚生省令第三五号）</w:t>
+      </w:r>
+    </w:p>
+    <w:p>
+      <w:r>
+        <w:t>この省令は、平成十一年四月一日から施行する。</w:t>
+      </w:r>
+    </w:p>
+    <w:p>
+      <w:r>
+        <w:br w:type="page"/>
+      </w:r>
+    </w:p>
+    <w:p>
+      <w:pPr>
+        <w:pStyle w:val="Heading1"/>
+      </w:pPr>
+      <w:r>
+        <w:t>附則（平成一二年六月二七日厚生省令第一〇三号）</w:t>
+      </w:r>
+    </w:p>
+    <w:p>
+      <w:r>
+        <w:t>この省令は、平成十三年四月一日から施行する。</w:t>
+      </w:r>
+    </w:p>
+    <w:p>
+      <w:r>
+        <w:br w:type="page"/>
+      </w:r>
+    </w:p>
+    <w:p>
+      <w:pPr>
+        <w:pStyle w:val="Heading1"/>
+      </w:pPr>
+      <w:r>
+        <w:t>附則（平成一二年一〇月二〇日厚生省令第一二七号）</w:t>
+      </w:r>
+    </w:p>
+    <w:p>
+      <w:pPr>
+        <w:pStyle w:val="Heading5"/>
+        <w:ind w:left="440"/>
+      </w:pPr>
+      <w:r>
+        <w:t>１</w:t>
+      </w:r>
+    </w:p>
+    <w:p>
+      <w:pPr>
+        <w:ind w:left="440"/>
+      </w:pPr>
+      <w:r>
+        <w:t>この省令は、内閣法の一部を改正する法律（平成十一年法律第八十八号）の施行の日（平成十三年一月六日）から施行する。</w:t>
+      </w:r>
+    </w:p>
+    <w:p>
+      <w:r>
+        <w:br w:type="page"/>
+      </w:r>
+    </w:p>
+    <w:p>
+      <w:pPr>
+        <w:pStyle w:val="Heading1"/>
+      </w:pPr>
+      <w:r>
+        <w:t>附則（平成一三年七月一三日厚生労働省令第一七〇号）</w:t>
+      </w:r>
+    </w:p>
+    <w:p>
+      <w:r>
+        <w:t>この省令は、障害者等に係る欠格事由の適正化等を図るための医師法等の一部を改正する法律（平成十三年法律第八十七号）の施行の日から施行する。</w:t>
+      </w:r>
+    </w:p>
+    <w:p>
+      <w:r>
+        <w:br w:type="page"/>
+      </w:r>
+    </w:p>
+    <w:p>
+      <w:pPr>
+        <w:pStyle w:val="Heading1"/>
+      </w:pPr>
+      <w:r>
+        <w:t>附則（平成一三年九月一七日厚生労働省令第一九〇号）</w:t>
+      </w:r>
+    </w:p>
+    <w:p>
+      <w:r>
+        <w:t>この省令は、公布の日から施行する。</w:t>
+      </w:r>
+    </w:p>
+    <w:p>
+      <w:r>
+        <w:br w:type="page"/>
+      </w:r>
+    </w:p>
+    <w:p>
+      <w:pPr>
+        <w:pStyle w:val="Heading1"/>
+      </w:pPr>
+      <w:r>
+        <w:t>附則（平成一七年四月一日厚生労働省令第七五号）</w:t>
       </w:r>
     </w:p>
     <w:p>
@@ -2079,158 +1744,7 @@
         <w:pStyle w:val="Heading1"/>
       </w:pPr>
       <w:r>
-        <w:t>附　則（平成一〇年九月三〇日厚生省令第八一号）</w:t>
-      </w:r>
-    </w:p>
-    <w:p>
-      <w:r>
-        <w:t>この省令は、平成十一年四月一日から施行する。</w:t>
-      </w:r>
-    </w:p>
-    <w:p>
-      <w:pPr>
-        <w:pStyle w:val="Heading5"/>
-        <w:ind w:left="440"/>
-      </w:pPr>
-      <w:r>
-        <w:t>２</w:t>
-      </w:r>
-    </w:p>
-    <w:p>
-      <w:pPr>
-        <w:ind w:left="440"/>
-      </w:pPr>
-      <w:r>
-        <w:t>この省令の施行の際現に製菓衛生師法（昭和四十一年法律第百十五号）第五条第一号の規定による指定を受けている製菓衛生師養成施設に対するこの省令による改正後の製菓衛生師法施行規則第七条第一号ホの規定の適用については、製菓衛生師法施行令第十条第一項の規定による生徒の定員の変更に係る承認を受けるまでの間に限り、同号ホ中「四十人」とあるのは、「五十人」とする。</w:t>
-      </w:r>
-    </w:p>
-    <w:p>
-      <w:r>
-        <w:br w:type="page"/>
-      </w:r>
-    </w:p>
-    <w:p>
-      <w:pPr>
-        <w:pStyle w:val="Heading1"/>
-      </w:pPr>
-      <w:r>
-        <w:t>附　則（平成一一年三月三〇日厚生省令第三五号）</w:t>
-      </w:r>
-    </w:p>
-    <w:p>
-      <w:r>
-        <w:t>この省令は、平成十一年四月一日から施行する。</w:t>
-      </w:r>
-    </w:p>
-    <w:p>
-      <w:r>
-        <w:br w:type="page"/>
-      </w:r>
-    </w:p>
-    <w:p>
-      <w:pPr>
-        <w:pStyle w:val="Heading1"/>
-      </w:pPr>
-      <w:r>
-        <w:t>附　則（平成一二年六月二七日厚生省令第一〇三号）</w:t>
-      </w:r>
-    </w:p>
-    <w:p>
-      <w:r>
-        <w:t>この省令は、平成十三年四月一日から施行する。</w:t>
-      </w:r>
-    </w:p>
-    <w:p>
-      <w:r>
-        <w:br w:type="page"/>
-      </w:r>
-    </w:p>
-    <w:p>
-      <w:pPr>
-        <w:pStyle w:val="Heading1"/>
-      </w:pPr>
-      <w:r>
-        <w:t>附　則（平成一二年一〇月二〇日厚生省令第一二七号）</w:t>
-      </w:r>
-    </w:p>
-    <w:p>
-      <w:r>
-        <w:t>この省令は、内閣法の一部を改正する法律（平成十一年法律第八十八号）の施行の日（平成十三年一月六日）から施行する。</w:t>
-      </w:r>
-    </w:p>
-    <w:p>
-      <w:r>
-        <w:br w:type="page"/>
-      </w:r>
-    </w:p>
-    <w:p>
-      <w:pPr>
-        <w:pStyle w:val="Heading1"/>
-      </w:pPr>
-      <w:r>
-        <w:t>附　則（平成一三年七月一三日厚生労働省令第一七〇号）</w:t>
-      </w:r>
-    </w:p>
-    <w:p>
-      <w:r>
-        <w:t>この省令は、障害者等に係る欠格事由の適正化等を図るための医師法等の一部を改正する法律（平成十三年法律第八十七号）の施行の日から施行する。</w:t>
-      </w:r>
-    </w:p>
-    <w:p>
-      <w:r>
-        <w:br w:type="page"/>
-      </w:r>
-    </w:p>
-    <w:p>
-      <w:pPr>
-        <w:pStyle w:val="Heading1"/>
-      </w:pPr>
-      <w:r>
-        <w:t>附　則（平成一三年九月一七日厚生労働省令第一九〇号）</w:t>
-      </w:r>
-    </w:p>
-    <w:p>
-      <w:r>
-        <w:t>この省令は、公布の日から施行する。</w:t>
-      </w:r>
-    </w:p>
-    <w:p>
-      <w:r>
-        <w:br w:type="page"/>
-      </w:r>
-    </w:p>
-    <w:p>
-      <w:pPr>
-        <w:pStyle w:val="Heading1"/>
-      </w:pPr>
-      <w:r>
-        <w:t>附　則（平成一七年四月一日厚生労働省令第七五号）</w:t>
-      </w:r>
-    </w:p>
-    <w:p>
-      <w:pPr>
-        <w:pStyle w:val="Heading4"/>
-      </w:pPr>
-      <w:r>
-        <w:t>第一条（施行期日）</w:t>
-      </w:r>
-    </w:p>
-    <w:p>
-      <w:r>
-        <w:t>この省令は、公布の日から施行する。</w:t>
-      </w:r>
-    </w:p>
-    <w:p>
-      <w:r>
-        <w:br w:type="page"/>
-      </w:r>
-    </w:p>
-    <w:p>
-      <w:pPr>
-        <w:pStyle w:val="Heading1"/>
-      </w:pPr>
-      <w:r>
-        <w:t>附　則（平成一九年三月三〇日厚生労働省令第四〇号）</w:t>
+        <w:t>附則（平成一九年三月三〇日厚生労働省令第四〇号）</w:t>
       </w:r>
     </w:p>
     <w:p>
@@ -2248,7 +1762,7 @@
         <w:pStyle w:val="Heading1"/>
       </w:pPr>
       <w:r>
-        <w:t>附　則（平成一九年一二月二五日厚生労働省令第一五二号）</w:t>
+        <w:t>附則（平成一九年一二月二五日厚生労働省令第一五二号）</w:t>
       </w:r>
     </w:p>
     <w:p>
@@ -2266,7 +1780,7 @@
         <w:pStyle w:val="Heading1"/>
       </w:pPr>
       <w:r>
-        <w:t>附　則（平成二一年三月一八日厚生労働省令第四〇号）</w:t>
+        <w:t>附則（平成二一年三月一八日厚生労働省令第四〇号）</w:t>
       </w:r>
     </w:p>
     <w:p>
@@ -2284,7 +1798,7 @@
         <w:pStyle w:val="Heading1"/>
       </w:pPr>
       <w:r>
-        <w:t>附　則（平成二四年六月二九日厚生労働省令第九七号）</w:t>
+        <w:t>附則（平成二四年六月二九日厚生労働省令第九七号）</w:t>
       </w:r>
     </w:p>
     <w:p>
@@ -2310,10 +1824,22 @@
         <w:pStyle w:val="Heading1"/>
       </w:pPr>
       <w:r>
-        <w:t>附　則（平成二七年三月三一日厚生労働省令第五五号）</w:t>
+        <w:t>附則（平成二七年三月三一日厚生労働省令第五五号）</w:t>
       </w:r>
     </w:p>
     <w:p>
+      <w:pPr>
+        <w:pStyle w:val="Heading5"/>
+        <w:ind w:left="440"/>
+      </w:pPr>
+      <w:r>
+        <w:t>１</w:t>
+      </w:r>
+    </w:p>
+    <w:p>
+      <w:pPr>
+        <w:ind w:left="440"/>
+      </w:pPr>
       <w:r>
         <w:t>この省令は、平成二十七年四月一日から施行する。</w:t>
       </w:r>
@@ -2328,7 +1854,7 @@
         <w:pStyle w:val="Heading1"/>
       </w:pPr>
       <w:r>
-        <w:t>附　則（平成三〇年二月一六日厚生労働省令第一五号）</w:t>
+        <w:t>附則（平成三〇年二月一六日厚生労働省令第一五号）</w:t>
       </w:r>
     </w:p>
     <w:p>
@@ -2346,10 +1872,22 @@
         <w:pStyle w:val="Heading1"/>
       </w:pPr>
       <w:r>
-        <w:t>附　則（平成三一年一月二三日厚生労働省令第五号）</w:t>
+        <w:t>附則（平成三一年一月二三日厚生労働省令第五号）</w:t>
       </w:r>
     </w:p>
     <w:p>
+      <w:pPr>
+        <w:pStyle w:val="Heading5"/>
+        <w:ind w:left="440"/>
+      </w:pPr>
+      <w:r>
+        <w:t>１</w:t>
+      </w:r>
+    </w:p>
+    <w:p>
+      <w:pPr>
+        <w:ind w:left="440"/>
+      </w:pPr>
       <w:r>
         <w:t>この省令は、平成三十一年四月一日から施行する。</w:t>
       </w:r>
@@ -2398,7 +1936,7 @@
         <w:pStyle w:val="Heading1"/>
       </w:pPr>
       <w:r>
-        <w:t>附　則（令和元年六月二八日厚生労働省令第二〇号）</w:t>
+        <w:t>附則（令和元年六月二八日厚生労働省令第二〇号）</w:t>
       </w:r>
     </w:p>
     <w:p>
@@ -2464,7 +2002,7 @@
     </w:pPr>
     <w:r>
       <w:tab/>
-      <w:t>WeGov v0.1 - FTS141</w:t>
+      <w:t>WeGov v0.2 - FTS141</w:t>
     </w:r>
   </w:p>
 </w:ftr>
